--- a/039.docx
+++ b/039.docx
@@ -13,7 +13,7 @@
         <w:rPr>
           <w:rFonts w:ascii="Verdana" w:hAnsi="Verdana"/>
           <w:b/>
-          <w:sz w:val="22"/>
+          <w:sz w:val="16"/>
         </w:rPr>
       </w:pPr>
       <w:r>
@@ -240,6 +240,54 @@
           </mc:Fallback>
         </mc:AlternateContent>
       </w:r>
+      <w:r>
+        <w:rPr>
+          <w:rFonts w:ascii="Verdana" w:hAnsi="Verdana"/>
+          <w:b/>
+          <w:sz w:val="24"/>
+        </w:rPr>
+        <w:t>ZADANIE A</w:t>
+      </w:r>
+      <w:r>
+        <w:rPr>
+          <w:rFonts w:ascii="Verdana" w:hAnsi="Verdana"/>
+          <w:b/>
+          <w:sz w:val="22"/>
+        </w:rPr>
+        <w:t xml:space="preserve">: </w:t>
+      </w:r>
+      <w:r>
+        <w:rPr>
+          <w:rFonts w:ascii="Verdana" w:hAnsi="Verdana"/>
+          <w:b/>
+        </w:rPr>
+        <w:t xml:space="preserve">Przygotowanie topologii sieci do przełączania </w:t>
+      </w:r>
+      <w:proofErr w:type="spellStart"/>
+      <w:r>
+        <w:rPr>
+          <w:rFonts w:ascii="Verdana" w:hAnsi="Verdana"/>
+          <w:b/>
+        </w:rPr>
+        <w:t>Frame</w:t>
+      </w:r>
+      <w:proofErr w:type="spellEnd"/>
+      <w:r>
+        <w:rPr>
+          <w:rFonts w:ascii="Verdana" w:hAnsi="Verdana"/>
+          <w:b/>
+        </w:rPr>
+        <w:t xml:space="preserve"> </w:t>
+      </w:r>
+      <w:proofErr w:type="spellStart"/>
+      <w:r>
+        <w:rPr>
+          <w:rFonts w:ascii="Verdana" w:hAnsi="Verdana"/>
+          <w:b/>
+        </w:rPr>
+        <w:t>Relay</w:t>
+      </w:r>
+      <w:proofErr w:type="spellEnd"/>
     </w:p>
     <w:p>
       <w:pPr>
@@ -252,7 +300,7 @@
         <w:rPr>
           <w:rFonts w:ascii="Verdana" w:hAnsi="Verdana"/>
           <w:b/>
-          <w:sz w:val="22"/>
+          <w:sz w:val="16"/>
         </w:rPr>
       </w:pPr>
     </w:p>
@@ -267,11 +315,27 @@
         <w:rPr>
           <w:rFonts w:ascii="Verdana" w:hAnsi="Verdana"/>
           <w:b/>
-          <w:sz w:val="22"/>
+          <w:sz w:val="18"/>
+          <w:szCs w:val="18"/>
         </w:rPr>
       </w:pPr>
-      <w:bookmarkStart w:id="0" w:name="_GoBack"/>
-      <w:bookmarkEnd w:id="0"/>
+      <w:r>
+        <w:rPr>
+          <w:rFonts w:ascii="Verdana" w:hAnsi="Verdana"/>
+          <w:sz w:val="18"/>
+          <w:szCs w:val="18"/>
+        </w:rPr>
+        <w:t xml:space="preserve">Sieci 200.200.101.0, 200.200.102.0, 200.200.103.0 zostały zdefiniowane dla połączeń </w:t>
+      </w:r>
+      <w:r>
+        <w:rPr>
+          <w:rFonts w:ascii="Verdana" w:hAnsi="Verdana"/>
+          <w:b/>
+          <w:sz w:val="18"/>
+          <w:szCs w:val="18"/>
+        </w:rPr>
+        <w:t>punkt-punkt</w:t>
+      </w:r>
     </w:p>
     <w:p>
       <w:pPr>
@@ -283,10 +347,52 @@
         <w:textAlignment w:val="auto"/>
         <w:rPr>
           <w:rFonts w:ascii="Verdana" w:hAnsi="Verdana"/>
-          <w:b/>
-          <w:sz w:val="22"/>
+          <w:sz w:val="18"/>
+          <w:szCs w:val="18"/>
         </w:rPr>
       </w:pPr>
+      <w:r>
+        <w:rPr>
+          <w:rFonts w:ascii="Verdana" w:hAnsi="Verdana"/>
+          <w:sz w:val="18"/>
+          <w:szCs w:val="18"/>
+        </w:rPr>
+        <w:t xml:space="preserve">pomiędzy pod-interfejsami </w:t>
+      </w:r>
+      <w:r>
+        <w:rPr>
+          <w:rFonts w:ascii="Verdana" w:hAnsi="Verdana"/>
+          <w:b/>
+          <w:sz w:val="18"/>
+          <w:szCs w:val="18"/>
+        </w:rPr>
+        <w:t>Serial</w:t>
+      </w:r>
+      <w:r>
+        <w:rPr>
+          <w:rFonts w:ascii="Verdana" w:hAnsi="Verdana"/>
+          <w:sz w:val="18"/>
+          <w:szCs w:val="18"/>
+        </w:rPr>
+        <w:t xml:space="preserve">. Każda z nich posiada </w:t>
+      </w:r>
+      <w:r>
+        <w:rPr>
+          <w:rFonts w:ascii="Verdana" w:hAnsi="Verdana"/>
+          <w:b/>
+          <w:sz w:val="18"/>
+          <w:szCs w:val="18"/>
+        </w:rPr>
+        <w:t>tylko dwa hosty</w:t>
+      </w:r>
+      <w:r>
+        <w:rPr>
+          <w:rFonts w:ascii="Verdana" w:hAnsi="Verdana"/>
+          <w:sz w:val="18"/>
+          <w:szCs w:val="18"/>
+        </w:rPr>
+        <w:t xml:space="preserve"> (końcówki). W węźle </w:t>
+      </w:r>
     </w:p>
     <w:p>
       <w:pPr>
@@ -298,46 +404,35 @@
         <w:textAlignment w:val="auto"/>
         <w:rPr>
           <w:rFonts w:ascii="Verdana" w:hAnsi="Verdana"/>
-          <w:b/>
-          <w:sz w:val="16"/>
+          <w:sz w:val="18"/>
+          <w:szCs w:val="18"/>
         </w:rPr>
       </w:pPr>
       <w:r>
         <w:rPr>
           <w:rFonts w:ascii="Verdana" w:hAnsi="Verdana"/>
-          <w:b/>
-          <w:sz w:val="24"/>
-        </w:rPr>
-        <w:t>ZADANIE A</w:t>
-      </w:r>
-      <w:r>
-        <w:rPr>
-          <w:rFonts w:ascii="Verdana" w:hAnsi="Verdana"/>
-          <w:b/>
-          <w:sz w:val="22"/>
-        </w:rPr>
-        <w:t xml:space="preserve">: </w:t>
-      </w:r>
-      <w:r>
-        <w:rPr>
-          <w:rFonts w:ascii="Verdana" w:hAnsi="Verdana"/>
-          <w:b/>
-        </w:rPr>
-        <w:t xml:space="preserve">Przygotowanie topologii sieci do przełączania </w:t>
+          <w:sz w:val="18"/>
+          <w:szCs w:val="18"/>
+        </w:rPr>
+        <w:t xml:space="preserve">koncentrowanym przez </w:t>
       </w:r>
       <w:proofErr w:type="spellStart"/>
       <w:r>
         <w:rPr>
           <w:rFonts w:ascii="Verdana" w:hAnsi="Verdana"/>
           <w:b/>
-        </w:rPr>
-        <w:t>Frame</w:t>
+          <w:sz w:val="18"/>
+          <w:szCs w:val="18"/>
+        </w:rPr>
+        <w:t>switch</w:t>
       </w:r>
       <w:proofErr w:type="spellEnd"/>
       <w:r>
         <w:rPr>
           <w:rFonts w:ascii="Verdana" w:hAnsi="Verdana"/>
           <w:b/>
+          <w:sz w:val="18"/>
+          <w:szCs w:val="18"/>
         </w:rPr>
         <w:t xml:space="preserve"> </w:t>
       </w:r>
@@ -346,10 +441,54 @@
         <w:rPr>
           <w:rFonts w:ascii="Verdana" w:hAnsi="Verdana"/>
           <w:b/>
-        </w:rPr>
-        <w:t>Relay</w:t>
+          <w:sz w:val="18"/>
+          <w:szCs w:val="18"/>
+        </w:rPr>
+        <w:t>frame-relay</w:t>
       </w:r>
       <w:proofErr w:type="spellEnd"/>
+      <w:r>
+        <w:rPr>
+          <w:rFonts w:ascii="Verdana" w:hAnsi="Verdana"/>
+          <w:sz w:val="18"/>
+          <w:szCs w:val="18"/>
+        </w:rPr>
+        <w:t xml:space="preserve"> będą zatem </w:t>
+      </w:r>
+      <w:r>
+        <w:rPr>
+          <w:rFonts w:ascii="Verdana" w:hAnsi="Verdana"/>
+          <w:b/>
+          <w:sz w:val="18"/>
+          <w:szCs w:val="18"/>
+        </w:rPr>
+        <w:t>trzy sieci</w:t>
+      </w:r>
+      <w:r>
+        <w:rPr>
+          <w:rFonts w:ascii="Verdana" w:hAnsi="Verdana"/>
+          <w:sz w:val="18"/>
+          <w:szCs w:val="18"/>
+        </w:rPr>
+        <w:t xml:space="preserve">. Przełączanie w </w:t>
+      </w:r>
+      <w:r>
+        <w:rPr>
+          <w:rFonts w:ascii="Verdana" w:hAnsi="Verdana"/>
+          <w:b/>
+          <w:sz w:val="18"/>
+          <w:szCs w:val="18"/>
+        </w:rPr>
+        <w:t>warstwie drugiej</w:t>
+      </w:r>
+      <w:r>
+        <w:rPr>
+          <w:rFonts w:ascii="Verdana" w:hAnsi="Verdana"/>
+          <w:sz w:val="18"/>
+          <w:szCs w:val="18"/>
+        </w:rPr>
+        <w:t xml:space="preserve"> </w:t>
+      </w:r>
     </w:p>
     <w:p>
       <w:pPr>
@@ -362,172 +501,17 @@
         <w:rPr>
           <w:rFonts w:ascii="Verdana" w:hAnsi="Verdana"/>
           <w:b/>
-          <w:sz w:val="16"/>
+          <w:sz w:val="18"/>
+          <w:szCs w:val="18"/>
         </w:rPr>
       </w:pPr>
-    </w:p>
-    <w:p>
-      <w:pPr>
-        <w:pStyle w:val="Zwykytekst1"/>
-        <w:overflowPunct/>
-        <w:autoSpaceDE/>
-        <w:autoSpaceDN/>
-        <w:adjustRightInd/>
-        <w:textAlignment w:val="auto"/>
-        <w:rPr>
-          <w:rFonts w:ascii="Verdana" w:hAnsi="Verdana"/>
-          <w:b/>
-          <w:sz w:val="18"/>
-          <w:szCs w:val="18"/>
-        </w:rPr>
-      </w:pPr>
-      <w:r>
-        <w:rPr>
-          <w:rFonts w:ascii="Verdana" w:hAnsi="Verdana"/>
-          <w:sz w:val="18"/>
-          <w:szCs w:val="18"/>
-        </w:rPr>
-        <w:t xml:space="preserve">Sieci 200.200.101.0, 200.200.102.0, 200.200.103.0 zostały zdefiniowane dla połączeń </w:t>
-      </w:r>
-      <w:r>
-        <w:rPr>
-          <w:rFonts w:ascii="Verdana" w:hAnsi="Verdana"/>
-          <w:b/>
-          <w:sz w:val="18"/>
-          <w:szCs w:val="18"/>
-        </w:rPr>
-        <w:t>punkt-punkt</w:t>
-      </w:r>
-      <w:r>
-        <w:rPr>
-          <w:rFonts w:ascii="Verdana" w:hAnsi="Verdana"/>
-          <w:sz w:val="18"/>
-          <w:szCs w:val="18"/>
-        </w:rPr>
-        <w:t xml:space="preserve"> p</w:t>
-      </w:r>
-      <w:r>
-        <w:rPr>
-          <w:rFonts w:ascii="Verdana" w:hAnsi="Verdana"/>
-          <w:sz w:val="18"/>
-          <w:szCs w:val="18"/>
-        </w:rPr>
-        <w:t xml:space="preserve">omiędzy pod-interfejsami </w:t>
-      </w:r>
-      <w:r>
-        <w:rPr>
-          <w:rFonts w:ascii="Verdana" w:hAnsi="Verdana"/>
-          <w:b/>
-          <w:sz w:val="18"/>
-          <w:szCs w:val="18"/>
-        </w:rPr>
-        <w:t>Serial</w:t>
-      </w:r>
-      <w:r>
-        <w:rPr>
-          <w:rFonts w:ascii="Verdana" w:hAnsi="Verdana"/>
-          <w:sz w:val="18"/>
-          <w:szCs w:val="18"/>
-        </w:rPr>
-        <w:t xml:space="preserve">. </w:t>
-      </w:r>
-      <w:r>
-        <w:rPr>
-          <w:rFonts w:ascii="Verdana" w:hAnsi="Verdana"/>
-          <w:sz w:val="18"/>
-          <w:szCs w:val="18"/>
-        </w:rPr>
-        <w:t xml:space="preserve">Każda z nich posiada </w:t>
-      </w:r>
-      <w:r>
-        <w:rPr>
-          <w:rFonts w:ascii="Verdana" w:hAnsi="Verdana"/>
-          <w:b/>
-          <w:sz w:val="18"/>
-          <w:szCs w:val="18"/>
-        </w:rPr>
-        <w:t>tylko dwa hosty</w:t>
-      </w:r>
-      <w:r>
-        <w:rPr>
-          <w:rFonts w:ascii="Verdana" w:hAnsi="Verdana"/>
-          <w:sz w:val="18"/>
-          <w:szCs w:val="18"/>
-        </w:rPr>
-        <w:t xml:space="preserve"> (końcówki). W węźle koncentrowanym przez </w:t>
-      </w:r>
-      <w:proofErr w:type="spellStart"/>
-      <w:r>
-        <w:rPr>
-          <w:rFonts w:ascii="Verdana" w:hAnsi="Verdana"/>
-          <w:b/>
-          <w:sz w:val="18"/>
-          <w:szCs w:val="18"/>
-        </w:rPr>
-        <w:t>switch</w:t>
-      </w:r>
-      <w:proofErr w:type="spellEnd"/>
-      <w:r>
-        <w:rPr>
-          <w:rFonts w:ascii="Verdana" w:hAnsi="Verdana"/>
-          <w:b/>
-          <w:sz w:val="18"/>
-          <w:szCs w:val="18"/>
-        </w:rPr>
-        <w:t xml:space="preserve"> </w:t>
-      </w:r>
-      <w:proofErr w:type="spellStart"/>
-      <w:r>
-        <w:rPr>
-          <w:rFonts w:ascii="Verdana" w:hAnsi="Verdana"/>
-          <w:b/>
-          <w:sz w:val="18"/>
-          <w:szCs w:val="18"/>
-        </w:rPr>
-        <w:t>frame-relay</w:t>
-      </w:r>
-      <w:proofErr w:type="spellEnd"/>
-      <w:r>
-        <w:rPr>
-          <w:rFonts w:ascii="Verdana" w:hAnsi="Verdana"/>
-          <w:sz w:val="18"/>
-          <w:szCs w:val="18"/>
-        </w:rPr>
-        <w:t xml:space="preserve"> będą zatem </w:t>
-      </w:r>
-      <w:r>
-        <w:rPr>
-          <w:rFonts w:ascii="Verdana" w:hAnsi="Verdana"/>
-          <w:b/>
-          <w:sz w:val="18"/>
-          <w:szCs w:val="18"/>
-        </w:rPr>
-        <w:t>trzy sieci</w:t>
-      </w:r>
-      <w:r>
-        <w:rPr>
-          <w:rFonts w:ascii="Verdana" w:hAnsi="Verdana"/>
-          <w:sz w:val="18"/>
-          <w:szCs w:val="18"/>
-        </w:rPr>
-        <w:t xml:space="preserve">. Przełączanie w </w:t>
-      </w:r>
-      <w:r>
-        <w:rPr>
-          <w:rFonts w:ascii="Verdana" w:hAnsi="Verdana"/>
-          <w:b/>
-          <w:sz w:val="18"/>
-          <w:szCs w:val="18"/>
-        </w:rPr>
-        <w:t>warstwie drugiej</w:t>
-      </w:r>
-      <w:r>
-        <w:rPr>
-          <w:rFonts w:ascii="Verdana" w:hAnsi="Verdana"/>
-          <w:sz w:val="18"/>
-          <w:szCs w:val="18"/>
-        </w:rPr>
-        <w:t xml:space="preserve"> nadal prowadzone jest za pośrednictwem </w:t>
+      <w:r>
+        <w:rPr>
+          <w:rFonts w:ascii="Verdana" w:hAnsi="Verdana"/>
+          <w:sz w:val="18"/>
+          <w:szCs w:val="18"/>
+        </w:rPr>
+        <w:t xml:space="preserve">nadal prowadzone jest za pośrednictwem </w:t>
       </w:r>
       <w:r>
         <w:rPr>
@@ -700,12 +684,6 @@
         <w:gridCol w:w="11057"/>
       </w:tblGrid>
       <w:tr>
-        <w:tblPrEx>
-          <w:tblCellMar>
-            <w:top w:w="0" w:type="dxa"/>
-            <w:bottom w:w="0" w:type="dxa"/>
-          </w:tblCellMar>
-        </w:tblPrEx>
         <w:trPr>
           <w:trHeight w:val="707"/>
         </w:trPr>
@@ -1025,16 +1003,7 @@
                 <w:sz w:val="18"/>
                 <w:szCs w:val="18"/>
               </w:rPr>
-              <w:t>(wymagana tylko w przypadku niektórych IOS</w:t>
-            </w:r>
-            <w:r>
-              <w:rPr>
-                <w:rFonts w:ascii="Verdana" w:hAnsi="Verdana"/>
-                <w:color w:val="4472C4" w:themeColor="accent5"/>
-                <w:sz w:val="18"/>
-                <w:szCs w:val="18"/>
-              </w:rPr>
-              <w:t>)</w:t>
+              <w:t>(wymagana tylko w przypadku niektórych IOS)</w:t>
             </w:r>
             <w:r>
               <w:rPr>
@@ -2096,14 +2065,6 @@
     </w:p>
     <w:p>
       <w:pPr>
-        <w:rPr>
-          <w:rFonts w:ascii="Verdana" w:hAnsi="Verdana"/>
-          <w:b/>
-        </w:rPr>
-      </w:pPr>
-    </w:p>
-    <w:p>
-      <w:pPr>
         <w:pStyle w:val="Zwykytekst1"/>
         <w:overflowPunct/>
         <w:autoSpaceDE/>
@@ -2117,206 +2078,13 @@
           <w:szCs w:val="24"/>
         </w:rPr>
       </w:pPr>
-    </w:p>
-    <w:p>
-      <w:pPr>
-        <w:pStyle w:val="Zwykytekst1"/>
-        <w:overflowPunct/>
-        <w:autoSpaceDE/>
-        <w:autoSpaceDN/>
-        <w:adjustRightInd/>
-        <w:textAlignment w:val="auto"/>
+      <w:r>
         <w:rPr>
           <w:rFonts w:ascii="Verdana" w:hAnsi="Verdana" w:cs="Arial"/>
           <w:b/>
           <w:sz w:val="24"/>
           <w:szCs w:val="24"/>
         </w:rPr>
-      </w:pPr>
-    </w:p>
-    <w:p>
-      <w:pPr>
-        <w:pStyle w:val="Zwykytekst1"/>
-        <w:overflowPunct/>
-        <w:autoSpaceDE/>
-        <w:autoSpaceDN/>
-        <w:adjustRightInd/>
-        <w:textAlignment w:val="auto"/>
-        <w:rPr>
-          <w:rFonts w:ascii="Verdana" w:hAnsi="Verdana" w:cs="Arial"/>
-          <w:b/>
-          <w:sz w:val="24"/>
-          <w:szCs w:val="24"/>
-        </w:rPr>
-      </w:pPr>
-    </w:p>
-    <w:p>
-      <w:pPr>
-        <w:pStyle w:val="Zwykytekst1"/>
-        <w:overflowPunct/>
-        <w:autoSpaceDE/>
-        <w:autoSpaceDN/>
-        <w:adjustRightInd/>
-        <w:textAlignment w:val="auto"/>
-        <w:rPr>
-          <w:rFonts w:ascii="Verdana" w:hAnsi="Verdana" w:cs="Arial"/>
-          <w:b/>
-          <w:sz w:val="24"/>
-          <w:szCs w:val="24"/>
-        </w:rPr>
-      </w:pPr>
-    </w:p>
-    <w:p>
-      <w:pPr>
-        <w:pStyle w:val="Zwykytekst1"/>
-        <w:overflowPunct/>
-        <w:autoSpaceDE/>
-        <w:autoSpaceDN/>
-        <w:adjustRightInd/>
-        <w:textAlignment w:val="auto"/>
-        <w:rPr>
-          <w:rFonts w:ascii="Verdana" w:hAnsi="Verdana" w:cs="Arial"/>
-          <w:b/>
-          <w:sz w:val="24"/>
-          <w:szCs w:val="24"/>
-        </w:rPr>
-      </w:pPr>
-    </w:p>
-    <w:p>
-      <w:pPr>
-        <w:pStyle w:val="Zwykytekst1"/>
-        <w:overflowPunct/>
-        <w:autoSpaceDE/>
-        <w:autoSpaceDN/>
-        <w:adjustRightInd/>
-        <w:textAlignment w:val="auto"/>
-        <w:rPr>
-          <w:rFonts w:ascii="Verdana" w:hAnsi="Verdana" w:cs="Arial"/>
-          <w:b/>
-          <w:sz w:val="24"/>
-          <w:szCs w:val="24"/>
-        </w:rPr>
-      </w:pPr>
-    </w:p>
-    <w:p>
-      <w:pPr>
-        <w:pStyle w:val="Zwykytekst1"/>
-        <w:overflowPunct/>
-        <w:autoSpaceDE/>
-        <w:autoSpaceDN/>
-        <w:adjustRightInd/>
-        <w:textAlignment w:val="auto"/>
-        <w:rPr>
-          <w:rFonts w:ascii="Verdana" w:hAnsi="Verdana" w:cs="Arial"/>
-          <w:b/>
-          <w:sz w:val="24"/>
-          <w:szCs w:val="24"/>
-        </w:rPr>
-      </w:pPr>
-    </w:p>
-    <w:p>
-      <w:pPr>
-        <w:pStyle w:val="Zwykytekst1"/>
-        <w:overflowPunct/>
-        <w:autoSpaceDE/>
-        <w:autoSpaceDN/>
-        <w:adjustRightInd/>
-        <w:textAlignment w:val="auto"/>
-        <w:rPr>
-          <w:rFonts w:ascii="Verdana" w:hAnsi="Verdana" w:cs="Arial"/>
-          <w:b/>
-          <w:sz w:val="24"/>
-          <w:szCs w:val="24"/>
-        </w:rPr>
-      </w:pPr>
-    </w:p>
-    <w:p>
-      <w:pPr>
-        <w:pStyle w:val="Zwykytekst1"/>
-        <w:overflowPunct/>
-        <w:autoSpaceDE/>
-        <w:autoSpaceDN/>
-        <w:adjustRightInd/>
-        <w:textAlignment w:val="auto"/>
-        <w:rPr>
-          <w:rFonts w:ascii="Verdana" w:hAnsi="Verdana" w:cs="Arial"/>
-          <w:b/>
-          <w:sz w:val="24"/>
-          <w:szCs w:val="24"/>
-        </w:rPr>
-      </w:pPr>
-    </w:p>
-    <w:p>
-      <w:pPr>
-        <w:pStyle w:val="Zwykytekst1"/>
-        <w:overflowPunct/>
-        <w:autoSpaceDE/>
-        <w:autoSpaceDN/>
-        <w:adjustRightInd/>
-        <w:textAlignment w:val="auto"/>
-        <w:rPr>
-          <w:rFonts w:ascii="Verdana" w:hAnsi="Verdana" w:cs="Arial"/>
-          <w:b/>
-          <w:sz w:val="24"/>
-          <w:szCs w:val="24"/>
-        </w:rPr>
-      </w:pPr>
-    </w:p>
-    <w:p>
-      <w:pPr>
-        <w:pStyle w:val="Zwykytekst1"/>
-        <w:overflowPunct/>
-        <w:autoSpaceDE/>
-        <w:autoSpaceDN/>
-        <w:adjustRightInd/>
-        <w:textAlignment w:val="auto"/>
-        <w:rPr>
-          <w:rFonts w:ascii="Verdana" w:hAnsi="Verdana" w:cs="Arial"/>
-          <w:b/>
-          <w:sz w:val="24"/>
-          <w:szCs w:val="24"/>
-        </w:rPr>
-      </w:pPr>
-    </w:p>
-    <w:p>
-      <w:pPr>
-        <w:pStyle w:val="Zwykytekst1"/>
-        <w:overflowPunct/>
-        <w:autoSpaceDE/>
-        <w:autoSpaceDN/>
-        <w:adjustRightInd/>
-        <w:textAlignment w:val="auto"/>
-        <w:rPr>
-          <w:rFonts w:ascii="Verdana" w:hAnsi="Verdana" w:cs="Arial"/>
-          <w:b/>
-          <w:sz w:val="24"/>
-          <w:szCs w:val="24"/>
-        </w:rPr>
-      </w:pPr>
-    </w:p>
-    <w:p>
-      <w:pPr>
-        <w:pStyle w:val="Zwykytekst1"/>
-        <w:overflowPunct/>
-        <w:autoSpaceDE/>
-        <w:autoSpaceDN/>
-        <w:adjustRightInd/>
-        <w:textAlignment w:val="auto"/>
-        <w:rPr>
-          <w:rFonts w:ascii="Verdana" w:hAnsi="Verdana" w:cs="Arial"/>
-          <w:b/>
-          <w:sz w:val="24"/>
-          <w:szCs w:val="24"/>
-        </w:rPr>
-      </w:pPr>
-      <w:r>
-        <w:rPr>
-          <w:rFonts w:ascii="Verdana" w:hAnsi="Verdana" w:cs="Arial"/>
-          <w:b/>
-          <w:sz w:val="24"/>
-          <w:szCs w:val="24"/>
-        </w:rPr>
-        <w:lastRenderedPageBreak/>
         <w:t xml:space="preserve">ZADANIE C: </w:t>
       </w:r>
       <w:r>
@@ -2390,12 +2158,6 @@
         <w:gridCol w:w="11124"/>
       </w:tblGrid>
       <w:tr>
-        <w:tblPrEx>
-          <w:tblCellMar>
-            <w:top w:w="0" w:type="dxa"/>
-            <w:bottom w:w="0" w:type="dxa"/>
-          </w:tblCellMar>
-        </w:tblPrEx>
         <w:trPr>
           <w:trHeight w:val="707"/>
         </w:trPr>
@@ -2766,13 +2528,7 @@
               <w:rPr>
                 <w:rFonts w:ascii="Verdana" w:hAnsi="Verdana"/>
               </w:rPr>
-              <w:t xml:space="preserve"> 111</w:t>
-            </w:r>
-            <w:r>
-              <w:rPr>
-                <w:rFonts w:ascii="Verdana" w:hAnsi="Verdana"/>
-              </w:rPr>
-              <w:t xml:space="preserve"> </w:t>
+              <w:t xml:space="preserve"> 111 </w:t>
             </w:r>
             <w:proofErr w:type="spellStart"/>
             <w:r>
@@ -2786,19 +2542,7 @@
               <w:rPr>
                 <w:rFonts w:ascii="Verdana" w:hAnsi="Verdana"/>
               </w:rPr>
-              <w:t xml:space="preserve"> serial 1</w:t>
-            </w:r>
-            <w:r>
-              <w:rPr>
-                <w:rFonts w:ascii="Verdana" w:hAnsi="Verdana"/>
-              </w:rPr>
-              <w:t> </w:t>
-            </w:r>
-            <w:r>
-              <w:rPr>
-                <w:rFonts w:ascii="Verdana" w:hAnsi="Verdana"/>
-              </w:rPr>
-              <w:t xml:space="preserve">112 </w:t>
+              <w:t xml:space="preserve"> serial 1 112 </w:t>
             </w:r>
           </w:p>
           <w:p>
@@ -2853,19 +2597,7 @@
               <w:rPr>
                 <w:rFonts w:ascii="Verdana" w:hAnsi="Verdana"/>
               </w:rPr>
-              <w:t xml:space="preserve"> serial 2</w:t>
-            </w:r>
-            <w:r>
-              <w:rPr>
-                <w:rFonts w:ascii="Verdana" w:hAnsi="Verdana"/>
-              </w:rPr>
-              <w:t> </w:t>
-            </w:r>
-            <w:r>
-              <w:rPr>
-                <w:rFonts w:ascii="Verdana" w:hAnsi="Verdana"/>
-              </w:rPr>
-              <w:t xml:space="preserve">122 </w:t>
+              <w:t xml:space="preserve"> serial 2 122 </w:t>
             </w:r>
           </w:p>
           <w:p>
@@ -3090,6 +2822,7 @@
               <w:rPr>
                 <w:rFonts w:ascii="Verdana" w:hAnsi="Verdana"/>
               </w:rPr>
+              <w:lastRenderedPageBreak/>
               <w:t>clock</w:t>
             </w:r>
             <w:proofErr w:type="spellEnd"/>
@@ -3166,19 +2899,7 @@
               <w:rPr>
                 <w:rFonts w:ascii="Verdana" w:hAnsi="Verdana"/>
               </w:rPr>
-              <w:t xml:space="preserve"> serial 0</w:t>
-            </w:r>
-            <w:r>
-              <w:rPr>
-                <w:rFonts w:ascii="Verdana" w:hAnsi="Verdana"/>
-              </w:rPr>
-              <w:t> </w:t>
-            </w:r>
-            <w:r>
-              <w:rPr>
-                <w:rFonts w:ascii="Verdana" w:hAnsi="Verdana"/>
-              </w:rPr>
-              <w:t xml:space="preserve">111 </w:t>
+              <w:t xml:space="preserve"> serial 0 111 </w:t>
             </w:r>
           </w:p>
           <w:p>
@@ -3233,19 +2954,7 @@
               <w:rPr>
                 <w:rFonts w:ascii="Verdana" w:hAnsi="Verdana"/>
               </w:rPr>
-              <w:t xml:space="preserve"> serial 2</w:t>
-            </w:r>
-            <w:r>
-              <w:rPr>
-                <w:rFonts w:ascii="Verdana" w:hAnsi="Verdana"/>
-              </w:rPr>
-              <w:t> </w:t>
-            </w:r>
-            <w:r>
-              <w:rPr>
-                <w:rFonts w:ascii="Verdana" w:hAnsi="Verdana"/>
-              </w:rPr>
-              <w:t xml:space="preserve">132 </w:t>
+              <w:t xml:space="preserve"> serial 2 132 </w:t>
             </w:r>
           </w:p>
           <w:p>
@@ -3546,19 +3255,7 @@
               <w:rPr>
                 <w:rFonts w:ascii="Verdana" w:hAnsi="Verdana"/>
               </w:rPr>
-              <w:t xml:space="preserve"> serial 0</w:t>
-            </w:r>
-            <w:r>
-              <w:rPr>
-                <w:rFonts w:ascii="Verdana" w:hAnsi="Verdana"/>
-              </w:rPr>
-              <w:t> </w:t>
-            </w:r>
-            <w:r>
-              <w:rPr>
-                <w:rFonts w:ascii="Verdana" w:hAnsi="Verdana"/>
-              </w:rPr>
-              <w:t xml:space="preserve">121 </w:t>
+              <w:t xml:space="preserve"> serial 0 121 </w:t>
             </w:r>
           </w:p>
           <w:p>
@@ -3613,19 +3310,7 @@
               <w:rPr>
                 <w:rFonts w:ascii="Verdana" w:hAnsi="Verdana"/>
               </w:rPr>
-              <w:t xml:space="preserve"> serial 1</w:t>
-            </w:r>
-            <w:r>
-              <w:rPr>
-                <w:rFonts w:ascii="Verdana" w:hAnsi="Verdana"/>
-              </w:rPr>
-              <w:t> </w:t>
-            </w:r>
-            <w:r>
-              <w:rPr>
-                <w:rFonts w:ascii="Verdana" w:hAnsi="Verdana"/>
-              </w:rPr>
-              <w:t xml:space="preserve">131 </w:t>
+              <w:t xml:space="preserve"> serial 1 131 </w:t>
             </w:r>
           </w:p>
           <w:p>
@@ -4432,13 +4117,7 @@
               <w:rPr>
                 <w:rFonts w:ascii="Verdana" w:hAnsi="Verdana"/>
               </w:rPr>
-              <w:t xml:space="preserve"> 200.200.103.1 255.255.255.</w:t>
-            </w:r>
-            <w:r>
-              <w:rPr>
-                <w:rFonts w:ascii="Verdana" w:hAnsi="Verdana"/>
-              </w:rPr>
-              <w:t>0</w:t>
+              <w:t xml:space="preserve"> 200.200.103.1 255.255.255.0</w:t>
             </w:r>
           </w:p>
           <w:p>
@@ -4791,15 +4470,7 @@
           <w:sz w:val="18"/>
           <w:szCs w:val="18"/>
         </w:rPr>
-        <w:t xml:space="preserve"> pod-interfejs </w:t>
-      </w:r>
-      <w:r>
-        <w:rPr>
-          <w:rFonts w:ascii="Verdana" w:hAnsi="Verdana"/>
-          <w:sz w:val="18"/>
-          <w:szCs w:val="18"/>
-        </w:rPr>
-        <w:t>jest</w:t>
+        <w:t xml:space="preserve"> pod-interfejs jest</w:t>
       </w:r>
       <w:r>
         <w:rPr>
@@ -4979,15 +4650,7 @@
           <w:sz w:val="18"/>
           <w:szCs w:val="18"/>
         </w:rPr>
-        <w:t xml:space="preserve">Należy </w:t>
-      </w:r>
-      <w:r>
-        <w:rPr>
-          <w:rFonts w:ascii="Verdana" w:hAnsi="Verdana"/>
-          <w:sz w:val="18"/>
-          <w:szCs w:val="18"/>
-        </w:rPr>
-        <w:t xml:space="preserve">zdefiniować </w:t>
+        <w:t xml:space="preserve">Należy zdefiniować </w:t>
       </w:r>
       <w:r>
         <w:rPr>
@@ -5353,6 +5016,8 @@
         </w:rPr>
         <w:t xml:space="preserve"> routing </w:t>
       </w:r>
+      <w:bookmarkStart w:id="0" w:name="_GoBack"/>
+      <w:bookmarkEnd w:id="0"/>
     </w:p>
     <w:p>
       <w:pPr>
@@ -5616,7 +5281,7 @@
 
 <file path=word/numbering.xml><?xml version="1.0" encoding="utf-8"?>
 <w:numbering xmlns:wpc="http://schemas.microsoft.com/office/word/2010/wordprocessingCanvas" xmlns:mc="http://schemas.openxmlformats.org/markup-compatibility/2006" xmlns:o="urn:schemas-microsoft-com:office:office" xmlns:r="http://schemas.openxmlformats.org/officeDocument/2006/relationships" xmlns:m="http://schemas.openxmlformats.org/officeDocument/2006/math" xmlns:v="urn:schemas-microsoft-com:vml" xmlns:wp14="http://schemas.microsoft.com/office/word/2010/wordprocessingDrawing" xmlns:wp="http://schemas.openxmlformats.org/drawingml/2006/wordprocessingDrawing" xmlns:w10="urn:schemas-microsoft-com:office:word" xmlns:w="http://schemas.openxmlformats.org/wordprocessingml/2006/main" xmlns:w14="http://schemas.microsoft.com/office/word/2010/wordml" xmlns:w15="http://schemas.microsoft.com/office/word/2012/wordml" xmlns:wpg="http://schemas.microsoft.com/office/word/2010/wordprocessingGroup" xmlns:wpi="http://schemas.microsoft.com/office/word/2010/wordprocessingInk" xmlns:wne="http://schemas.microsoft.com/office/word/2006/wordml" xmlns:wps="http://schemas.microsoft.com/office/word/2010/wordprocessingShape" mc:Ignorable="w14 w15 wp14">
-  <w:abstractNum w:abstractNumId="0">
+  <w:abstractNum w:abstractNumId="0" w15:restartNumberingAfterBreak="0">
     <w:nsid w:val="76CB08E6"/>
     <w:multiLevelType w:val="hybridMultilevel"/>
     <w:tmpl w:val="1474E6B2"/>
